--- a/Documentação DKato APP.docx
+++ b/Documentação DKato APP.docx
@@ -6,12 +6,14 @@
       <w:pPr>
         <w:jc w:val="center"/>
         <w:rPr>
-          <w:b/>
-          <w:sz w:val="24"/>
-        </w:rPr>
-      </w:pPr>
-      <w:r>
-        <w:rPr>
+          <w:rFonts w:ascii="Arial" w:hAnsi="Arial" w:cs="Arial"/>
+          <w:b/>
+          <w:sz w:val="24"/>
+        </w:rPr>
+      </w:pPr>
+      <w:r>
+        <w:rPr>
+          <w:rFonts w:ascii="Arial" w:hAnsi="Arial" w:cs="Arial"/>
           <w:b/>
           <w:sz w:val="24"/>
         </w:rPr>
@@ -21,6 +23,7 @@
       <w:proofErr w:type="gramStart"/>
       <w:r>
         <w:rPr>
+          <w:rFonts w:ascii="Arial" w:hAnsi="Arial" w:cs="Arial"/>
           <w:b/>
           <w:sz w:val="24"/>
         </w:rPr>
@@ -30,6 +33,7 @@
       <w:proofErr w:type="gramEnd"/>
       <w:r>
         <w:rPr>
+          <w:rFonts w:ascii="Arial" w:hAnsi="Arial" w:cs="Arial"/>
           <w:b/>
           <w:sz w:val="24"/>
         </w:rPr>
@@ -39,86 +43,146 @@
     <w:p>
       <w:pPr>
         <w:ind w:firstLine="708"/>
-      </w:pPr>
-      <w:r>
+        <w:rPr>
+          <w:rFonts w:ascii="Arial" w:hAnsi="Arial" w:cs="Arial"/>
+        </w:rPr>
+      </w:pPr>
+      <w:r>
+        <w:rPr>
+          <w:rFonts w:ascii="Arial" w:hAnsi="Arial" w:cs="Arial"/>
+        </w:rPr>
         <w:t xml:space="preserve">O aplicativo foi desenvolvido para a plataforma </w:t>
       </w:r>
       <w:proofErr w:type="spellStart"/>
       <w:r>
+        <w:rPr>
+          <w:rFonts w:ascii="Arial" w:hAnsi="Arial" w:cs="Arial"/>
+        </w:rPr>
         <w:t>Android</w:t>
       </w:r>
       <w:proofErr w:type="spellEnd"/>
       <w:r>
+        <w:rPr>
+          <w:rFonts w:ascii="Arial" w:hAnsi="Arial" w:cs="Arial"/>
+        </w:rPr>
         <w:t xml:space="preserve"> utilizando a IDE </w:t>
       </w:r>
       <w:proofErr w:type="spellStart"/>
       <w:r>
+        <w:rPr>
+          <w:rFonts w:ascii="Arial" w:hAnsi="Arial" w:cs="Arial"/>
+        </w:rPr>
         <w:t>Android</w:t>
       </w:r>
       <w:proofErr w:type="spellEnd"/>
       <w:r>
+        <w:rPr>
+          <w:rFonts w:ascii="Arial" w:hAnsi="Arial" w:cs="Arial"/>
+        </w:rPr>
         <w:t xml:space="preserve"> Studio </w:t>
       </w:r>
       <w:proofErr w:type="gramStart"/>
       <w:r>
+        <w:rPr>
+          <w:rFonts w:ascii="Arial" w:hAnsi="Arial" w:cs="Arial"/>
+        </w:rPr>
         <w:t>V2.</w:t>
       </w:r>
       <w:proofErr w:type="gramEnd"/>
       <w:r>
+        <w:rPr>
+          <w:rFonts w:ascii="Arial" w:hAnsi="Arial" w:cs="Arial"/>
+        </w:rPr>
         <w:t xml:space="preserve">3.2. Todo código do </w:t>
       </w:r>
       <w:proofErr w:type="spellStart"/>
       <w:r>
+        <w:rPr>
+          <w:rFonts w:ascii="Arial" w:hAnsi="Arial" w:cs="Arial"/>
+        </w:rPr>
         <w:t>app</w:t>
       </w:r>
       <w:proofErr w:type="spellEnd"/>
       <w:r>
+        <w:rPr>
+          <w:rFonts w:ascii="Arial" w:hAnsi="Arial" w:cs="Arial"/>
+        </w:rPr>
         <w:t xml:space="preserve"> está disponível no </w:t>
       </w:r>
       <w:proofErr w:type="spellStart"/>
       <w:r>
+        <w:rPr>
+          <w:rFonts w:ascii="Arial" w:hAnsi="Arial" w:cs="Arial"/>
+        </w:rPr>
         <w:t>github</w:t>
       </w:r>
       <w:proofErr w:type="spellEnd"/>
       <w:r>
+        <w:rPr>
+          <w:rFonts w:ascii="Arial" w:hAnsi="Arial" w:cs="Arial"/>
+        </w:rPr>
         <w:t xml:space="preserve">: </w:t>
       </w:r>
-      <w:hyperlink r:id="rId5" w:history="1">
+      <w:hyperlink r:id="rId6" w:history="1">
         <w:r>
           <w:rPr>
             <w:rStyle w:val="Hyperlink"/>
+            <w:rFonts w:ascii="Arial" w:hAnsi="Arial" w:cs="Arial"/>
           </w:rPr>
           <w:t>https://github.com/flaviofilipe/Dakato</w:t>
         </w:r>
       </w:hyperlink>
       <w:r>
+        <w:rPr>
+          <w:rFonts w:ascii="Arial" w:hAnsi="Arial" w:cs="Arial"/>
+        </w:rPr>
         <w:t>.</w:t>
       </w:r>
     </w:p>
     <w:p>
-      <w:r>
+      <w:pPr>
+        <w:rPr>
+          <w:rFonts w:ascii="Arial" w:hAnsi="Arial" w:cs="Arial"/>
+        </w:rPr>
+      </w:pPr>
+      <w:r>
+        <w:rPr>
+          <w:rFonts w:ascii="Arial" w:hAnsi="Arial" w:cs="Arial"/>
+        </w:rPr>
         <w:tab/>
         <w:t xml:space="preserve">Durante o desenvolvimento foi utilizado o banco de dados </w:t>
       </w:r>
       <w:proofErr w:type="spellStart"/>
       <w:proofErr w:type="gramStart"/>
       <w:r>
+        <w:rPr>
+          <w:rFonts w:ascii="Arial" w:hAnsi="Arial" w:cs="Arial"/>
+        </w:rPr>
         <w:t>SQLite</w:t>
       </w:r>
       <w:proofErr w:type="spellEnd"/>
       <w:proofErr w:type="gramEnd"/>
       <w:r>
+        <w:rPr>
+          <w:rFonts w:ascii="Arial" w:hAnsi="Arial" w:cs="Arial"/>
+        </w:rPr>
         <w:t xml:space="preserve"> para salvar os dados das listas no celular e o framework </w:t>
       </w:r>
       <w:proofErr w:type="spellStart"/>
       <w:r>
+        <w:rPr>
+          <w:rFonts w:ascii="Arial" w:hAnsi="Arial" w:cs="Arial"/>
+        </w:rPr>
         <w:t>Firebase</w:t>
       </w:r>
       <w:proofErr w:type="spellEnd"/>
       <w:r>
+        <w:rPr>
+          <w:rFonts w:ascii="Arial" w:hAnsi="Arial" w:cs="Arial"/>
+        </w:rPr>
         <w:t xml:space="preserve"> (</w:t>
       </w:r>
-      <w:hyperlink r:id="rId6" w:history="1">
+      <w:hyperlink r:id="rId7" w:history="1">
         <w:r>
           <w:rPr>
             <w:rStyle w:val="Hyperlink"/>
@@ -141,70 +205,486 @@
         <w:t xml:space="preserve">) </w:t>
       </w:r>
       <w:r>
+        <w:rPr>
+          <w:rFonts w:ascii="Arial" w:hAnsi="Arial" w:cs="Arial"/>
+        </w:rPr>
         <w:t xml:space="preserve">para armazenamento externo. Para exibir as imagens no </w:t>
       </w:r>
       <w:proofErr w:type="spellStart"/>
       <w:r>
+        <w:rPr>
+          <w:rFonts w:ascii="Arial" w:hAnsi="Arial" w:cs="Arial"/>
+        </w:rPr>
         <w:t>app</w:t>
       </w:r>
       <w:proofErr w:type="spellEnd"/>
       <w:r>
+        <w:rPr>
+          <w:rFonts w:ascii="Arial" w:hAnsi="Arial" w:cs="Arial"/>
+        </w:rPr>
         <w:t xml:space="preserve"> através da URL foi </w:t>
       </w:r>
       <w:proofErr w:type="gramStart"/>
       <w:r>
+        <w:rPr>
+          <w:rFonts w:ascii="Arial" w:hAnsi="Arial" w:cs="Arial"/>
+        </w:rPr>
         <w:t>utilizado</w:t>
       </w:r>
       <w:proofErr w:type="gramEnd"/>
       <w:r>
+        <w:rPr>
+          <w:rFonts w:ascii="Arial" w:hAnsi="Arial" w:cs="Arial"/>
+        </w:rPr>
         <w:t xml:space="preserve"> a biblioteca Picasso (</w:t>
       </w:r>
-      <w:hyperlink r:id="rId7" w:history="1">
+      <w:hyperlink r:id="rId8" w:history="1">
         <w:r>
           <w:rPr>
             <w:rStyle w:val="Hyperlink"/>
+            <w:rFonts w:ascii="Arial" w:hAnsi="Arial" w:cs="Arial"/>
           </w:rPr>
           <w:t>http://square.github.io/picasso</w:t>
         </w:r>
       </w:hyperlink>
       <w:r>
+        <w:rPr>
+          <w:rFonts w:ascii="Arial" w:hAnsi="Arial" w:cs="Arial"/>
+        </w:rPr>
         <w:t>).</w:t>
       </w:r>
     </w:p>
     <w:p>
-      <w:r>
+      <w:pPr>
+        <w:rPr>
+          <w:rFonts w:ascii="Arial" w:hAnsi="Arial" w:cs="Arial"/>
+        </w:rPr>
+      </w:pPr>
+      <w:r>
+        <w:rPr>
+          <w:rFonts w:ascii="Arial" w:hAnsi="Arial" w:cs="Arial"/>
+        </w:rPr>
         <w:tab/>
         <w:t xml:space="preserve">O </w:t>
       </w:r>
       <w:proofErr w:type="spellStart"/>
       <w:proofErr w:type="gramStart"/>
       <w:r>
+        <w:rPr>
+          <w:rFonts w:ascii="Arial" w:hAnsi="Arial" w:cs="Arial"/>
+        </w:rPr>
         <w:t>SQLite</w:t>
       </w:r>
       <w:proofErr w:type="spellEnd"/>
       <w:proofErr w:type="gramEnd"/>
       <w:r>
+        <w:rPr>
+          <w:rFonts w:ascii="Arial" w:hAnsi="Arial" w:cs="Arial"/>
+        </w:rPr>
         <w:t xml:space="preserve"> faz o uso  da linguagem SQL. Segue abaixo as classes e tabelas utilizadas:</w:t>
       </w:r>
     </w:p>
-    <w:p/>
-    <w:p>
-      <w:r>
+    <w:p>
+      <w:pPr>
+        <w:rPr>
+          <w:rFonts w:ascii="Arial" w:hAnsi="Arial" w:cs="Arial"/>
+          <w:b/>
+          <w:sz w:val="24"/>
+        </w:rPr>
+      </w:pPr>
+      <w:r>
+        <w:rPr>
+          <w:rFonts w:ascii="Arial" w:hAnsi="Arial" w:cs="Arial"/>
+          <w:b/>
+          <w:sz w:val="24"/>
+        </w:rPr>
+        <w:t>Pedidos:</w:t>
+      </w:r>
+    </w:p>
+    <w:p>
+      <w:pPr>
+        <w:pStyle w:val="PargrafodaLista"/>
+        <w:numPr>
+          <w:ilvl w:val="0"/>
+          <w:numId w:val="1"/>
+        </w:numPr>
+        <w:rPr>
+          <w:rFonts w:ascii="Arial" w:hAnsi="Arial" w:cs="Arial"/>
+        </w:rPr>
+      </w:pPr>
+      <w:r>
+        <w:rPr>
+          <w:rFonts w:ascii="Arial" w:hAnsi="Arial" w:cs="Arial"/>
+          <w:color w:val="032F62"/>
+          <w:sz w:val="18"/>
+          <w:szCs w:val="18"/>
+          <w:shd w:val="clear" w:color="auto" w:fill="FFFFFF"/>
+        </w:rPr>
+        <w:t>_id</w:t>
+      </w:r>
+    </w:p>
+    <w:p>
+      <w:pPr>
+        <w:pStyle w:val="PargrafodaLista"/>
+        <w:numPr>
+          <w:ilvl w:val="0"/>
+          <w:numId w:val="1"/>
+        </w:numPr>
+        <w:rPr>
+          <w:rFonts w:ascii="Arial" w:hAnsi="Arial" w:cs="Arial"/>
+        </w:rPr>
+      </w:pPr>
+      <w:proofErr w:type="spellStart"/>
+      <w:proofErr w:type="gramStart"/>
+      <w:r>
+        <w:rPr>
+          <w:rFonts w:ascii="Arial" w:hAnsi="Arial" w:cs="Arial"/>
+        </w:rPr>
+        <w:t>cpf</w:t>
+      </w:r>
+      <w:proofErr w:type="spellEnd"/>
+      <w:proofErr w:type="gramEnd"/>
+    </w:p>
+    <w:p>
+      <w:pPr>
+        <w:pStyle w:val="PargrafodaLista"/>
+        <w:numPr>
+          <w:ilvl w:val="0"/>
+          <w:numId w:val="1"/>
+        </w:numPr>
+        <w:rPr>
+          <w:rFonts w:ascii="Arial" w:hAnsi="Arial" w:cs="Arial"/>
+        </w:rPr>
+      </w:pPr>
+      <w:proofErr w:type="spellStart"/>
+      <w:proofErr w:type="gramStart"/>
+      <w:r>
+        <w:rPr>
+          <w:rFonts w:ascii="Arial" w:hAnsi="Arial" w:cs="Arial"/>
+        </w:rPr>
+        <w:t>emissao</w:t>
+      </w:r>
+      <w:proofErr w:type="spellEnd"/>
+      <w:proofErr w:type="gramEnd"/>
+    </w:p>
+    <w:p>
+      <w:pPr>
+        <w:pStyle w:val="PargrafodaLista"/>
+        <w:numPr>
+          <w:ilvl w:val="0"/>
+          <w:numId w:val="1"/>
+        </w:numPr>
+        <w:rPr>
+          <w:rFonts w:ascii="Arial" w:hAnsi="Arial" w:cs="Arial"/>
+        </w:rPr>
+      </w:pPr>
+      <w:proofErr w:type="gramStart"/>
+      <w:r>
+        <w:rPr>
+          <w:rFonts w:ascii="Arial" w:hAnsi="Arial" w:cs="Arial"/>
+        </w:rPr>
+        <w:t>total</w:t>
+      </w:r>
+      <w:proofErr w:type="gramEnd"/>
+    </w:p>
+    <w:p>
+      <w:pPr>
+        <w:rPr>
+          <w:rFonts w:ascii="Arial" w:hAnsi="Arial" w:cs="Arial"/>
+          <w:b/>
+          <w:sz w:val="24"/>
+        </w:rPr>
+      </w:pPr>
+      <w:r>
+        <w:rPr>
+          <w:rFonts w:ascii="Arial" w:hAnsi="Arial" w:cs="Arial"/>
+          <w:b/>
+          <w:sz w:val="24"/>
+        </w:rPr>
+        <w:t>Ver</w:t>
+      </w:r>
+      <w:proofErr w:type="gramStart"/>
+      <w:r>
+        <w:rPr>
+          <w:rFonts w:ascii="Arial" w:hAnsi="Arial" w:cs="Arial"/>
+          <w:b/>
+          <w:sz w:val="24"/>
+        </w:rPr>
+        <w:t xml:space="preserve">  </w:t>
+      </w:r>
+      <w:proofErr w:type="gramEnd"/>
+      <w:r>
+        <w:rPr>
+          <w:rFonts w:ascii="Arial" w:hAnsi="Arial" w:cs="Arial"/>
+          <w:b/>
+          <w:sz w:val="24"/>
+        </w:rPr>
+        <w:t>Pedidos:</w:t>
+      </w:r>
+    </w:p>
+    <w:p>
+      <w:pPr>
+        <w:pStyle w:val="PargrafodaLista"/>
+        <w:numPr>
+          <w:ilvl w:val="0"/>
+          <w:numId w:val="2"/>
+        </w:numPr>
+        <w:rPr>
+          <w:rFonts w:ascii="Arial" w:hAnsi="Arial" w:cs="Arial"/>
+        </w:rPr>
+      </w:pPr>
+      <w:r>
+        <w:rPr>
+          <w:rFonts w:ascii="Arial" w:hAnsi="Arial" w:cs="Arial"/>
+          <w:sz w:val="18"/>
+          <w:szCs w:val="18"/>
+          <w:shd w:val="clear" w:color="auto" w:fill="FFFFFF"/>
+        </w:rPr>
+        <w:t>_id</w:t>
+      </w:r>
+    </w:p>
+    <w:p>
+      <w:pPr>
+        <w:pStyle w:val="PargrafodaLista"/>
+        <w:numPr>
+          <w:ilvl w:val="0"/>
+          <w:numId w:val="2"/>
+        </w:numPr>
+        <w:rPr>
+          <w:rFonts w:ascii="Arial" w:hAnsi="Arial" w:cs="Arial"/>
+        </w:rPr>
+      </w:pPr>
+      <w:proofErr w:type="spellStart"/>
+      <w:proofErr w:type="gramStart"/>
+      <w:r>
+        <w:rPr>
+          <w:rFonts w:ascii="Arial" w:hAnsi="Arial" w:cs="Arial"/>
+          <w:sz w:val="18"/>
+          <w:szCs w:val="18"/>
+          <w:shd w:val="clear" w:color="auto" w:fill="FFFFFF"/>
+        </w:rPr>
+        <w:t>pedido_id</w:t>
+      </w:r>
+      <w:proofErr w:type="spellEnd"/>
+      <w:proofErr w:type="gramEnd"/>
+    </w:p>
+    <w:p>
+      <w:pPr>
+        <w:pStyle w:val="PargrafodaLista"/>
+        <w:numPr>
+          <w:ilvl w:val="0"/>
+          <w:numId w:val="2"/>
+        </w:numPr>
+        <w:rPr>
+          <w:rFonts w:ascii="Arial" w:hAnsi="Arial" w:cs="Arial"/>
+        </w:rPr>
+      </w:pPr>
+      <w:proofErr w:type="spellStart"/>
+      <w:proofErr w:type="gramStart"/>
+      <w:r>
+        <w:rPr>
+          <w:rFonts w:ascii="Arial" w:hAnsi="Arial" w:cs="Arial"/>
+          <w:sz w:val="18"/>
+          <w:szCs w:val="18"/>
+          <w:shd w:val="clear" w:color="auto" w:fill="FFFFFF"/>
+        </w:rPr>
+        <w:t>itemcatalogo_id</w:t>
+      </w:r>
+      <w:proofErr w:type="spellEnd"/>
+      <w:proofErr w:type="gramEnd"/>
+    </w:p>
+    <w:p>
+      <w:pPr>
+        <w:pStyle w:val="PargrafodaLista"/>
+        <w:numPr>
+          <w:ilvl w:val="0"/>
+          <w:numId w:val="2"/>
+        </w:numPr>
+        <w:rPr>
+          <w:rFonts w:ascii="Arial" w:hAnsi="Arial" w:cs="Arial"/>
+        </w:rPr>
+      </w:pPr>
+      <w:proofErr w:type="gramStart"/>
+      <w:r>
+        <w:rPr>
+          <w:rFonts w:ascii="Arial" w:hAnsi="Arial" w:cs="Arial"/>
+          <w:sz w:val="18"/>
+          <w:szCs w:val="18"/>
+          <w:shd w:val="clear" w:color="auto" w:fill="FFFFFF"/>
+        </w:rPr>
+        <w:t>pp</w:t>
+      </w:r>
+      <w:proofErr w:type="gramEnd"/>
+    </w:p>
+    <w:p>
+      <w:pPr>
+        <w:pStyle w:val="PargrafodaLista"/>
+        <w:numPr>
+          <w:ilvl w:val="0"/>
+          <w:numId w:val="2"/>
+        </w:numPr>
+        <w:rPr>
+          <w:rFonts w:ascii="Arial" w:hAnsi="Arial" w:cs="Arial"/>
+        </w:rPr>
+      </w:pPr>
+      <w:r>
+        <w:rPr>
+          <w:rFonts w:ascii="Arial" w:hAnsi="Arial" w:cs="Arial"/>
+        </w:rPr>
+        <w:t>p</w:t>
+      </w:r>
+    </w:p>
+    <w:p>
+      <w:pPr>
+        <w:pStyle w:val="PargrafodaLista"/>
+        <w:numPr>
+          <w:ilvl w:val="0"/>
+          <w:numId w:val="2"/>
+        </w:numPr>
+        <w:rPr>
+          <w:rFonts w:ascii="Arial" w:hAnsi="Arial" w:cs="Arial"/>
+        </w:rPr>
+      </w:pPr>
+      <w:r>
+        <w:rPr>
+          <w:rFonts w:ascii="Arial" w:hAnsi="Arial" w:cs="Arial"/>
+        </w:rPr>
+        <w:t>m</w:t>
+      </w:r>
+    </w:p>
+    <w:p>
+      <w:pPr>
+        <w:pStyle w:val="PargrafodaLista"/>
+        <w:numPr>
+          <w:ilvl w:val="0"/>
+          <w:numId w:val="2"/>
+        </w:numPr>
+        <w:rPr>
+          <w:rFonts w:ascii="Arial" w:hAnsi="Arial" w:cs="Arial"/>
+        </w:rPr>
+      </w:pPr>
+      <w:r>
+        <w:rPr>
+          <w:rFonts w:ascii="Arial" w:hAnsi="Arial" w:cs="Arial"/>
+        </w:rPr>
+        <w:t>g</w:t>
+      </w:r>
+    </w:p>
+    <w:p>
+      <w:pPr>
+        <w:pStyle w:val="PargrafodaLista"/>
+        <w:numPr>
+          <w:ilvl w:val="0"/>
+          <w:numId w:val="2"/>
+        </w:numPr>
+        <w:rPr>
+          <w:rFonts w:ascii="Arial" w:hAnsi="Arial" w:cs="Arial"/>
+        </w:rPr>
+      </w:pPr>
+      <w:proofErr w:type="spellStart"/>
+      <w:proofErr w:type="gramStart"/>
+      <w:r>
+        <w:rPr>
+          <w:rFonts w:ascii="Arial" w:hAnsi="Arial" w:cs="Arial"/>
+        </w:rPr>
+        <w:t>gg</w:t>
+      </w:r>
+      <w:proofErr w:type="spellEnd"/>
+      <w:proofErr w:type="gramEnd"/>
+    </w:p>
+    <w:p>
+      <w:pPr>
+        <w:pStyle w:val="PargrafodaLista"/>
+        <w:numPr>
+          <w:ilvl w:val="0"/>
+          <w:numId w:val="2"/>
+        </w:numPr>
+        <w:rPr>
+          <w:rFonts w:ascii="Arial" w:hAnsi="Arial" w:cs="Arial"/>
+        </w:rPr>
+      </w:pPr>
+      <w:proofErr w:type="spellStart"/>
+      <w:proofErr w:type="gramStart"/>
+      <w:r>
+        <w:rPr>
+          <w:rFonts w:ascii="Arial" w:hAnsi="Arial" w:cs="Arial"/>
+        </w:rPr>
+        <w:t>obs</w:t>
+      </w:r>
+      <w:proofErr w:type="spellEnd"/>
+      <w:proofErr w:type="gramEnd"/>
+    </w:p>
+    <w:p>
+      <w:pPr>
+        <w:pStyle w:val="PargrafodaLista"/>
+        <w:numPr>
+          <w:ilvl w:val="0"/>
+          <w:numId w:val="2"/>
+        </w:numPr>
+        <w:rPr>
+          <w:rFonts w:ascii="Arial" w:hAnsi="Arial" w:cs="Arial"/>
+        </w:rPr>
+      </w:pPr>
+      <w:proofErr w:type="spellStart"/>
+      <w:proofErr w:type="gramStart"/>
+      <w:r>
+        <w:rPr>
+          <w:rFonts w:ascii="Arial" w:hAnsi="Arial" w:cs="Arial"/>
+        </w:rPr>
+        <w:t>preco</w:t>
+      </w:r>
+      <w:proofErr w:type="spellEnd"/>
+      <w:proofErr w:type="gramEnd"/>
+    </w:p>
+    <w:p>
+      <w:pPr>
+        <w:rPr>
+          <w:rFonts w:ascii="Arial" w:hAnsi="Arial" w:cs="Arial"/>
+          <w:b/>
+        </w:rPr>
+      </w:pPr>
+      <w:proofErr w:type="spellStart"/>
+      <w:r>
+        <w:rPr>
+          <w:rFonts w:ascii="Arial" w:hAnsi="Arial" w:cs="Arial"/>
+          <w:b/>
+        </w:rPr>
+        <w:t>Firebase</w:t>
+      </w:r>
+      <w:proofErr w:type="spellEnd"/>
+    </w:p>
+    <w:p>
+      <w:pPr>
+        <w:rPr>
+          <w:rFonts w:ascii="Arial" w:hAnsi="Arial" w:cs="Arial"/>
+        </w:rPr>
+      </w:pPr>
+      <w:r>
+        <w:rPr>
+          <w:rFonts w:ascii="Arial" w:hAnsi="Arial" w:cs="Arial"/>
+        </w:rPr>
         <w:tab/>
         <w:t xml:space="preserve">O </w:t>
       </w:r>
       <w:proofErr w:type="spellStart"/>
       <w:r>
+        <w:rPr>
+          <w:rFonts w:ascii="Arial" w:hAnsi="Arial" w:cs="Arial"/>
+        </w:rPr>
         <w:t>Firebase</w:t>
       </w:r>
       <w:proofErr w:type="spellEnd"/>
       <w:r>
+        <w:rPr>
+          <w:rFonts w:ascii="Arial" w:hAnsi="Arial" w:cs="Arial"/>
+        </w:rPr>
         <w:t xml:space="preserve"> organiza os dados em </w:t>
       </w:r>
       <w:proofErr w:type="spellStart"/>
       <w:proofErr w:type="gramStart"/>
       <w:r>
         <w:rPr>
+          <w:rFonts w:ascii="Arial" w:hAnsi="Arial" w:cs="Arial"/>
           <w:u w:val="single"/>
         </w:rPr>
         <w:t>JSon</w:t>
@@ -212,9 +692,15 @@
       <w:proofErr w:type="spellEnd"/>
       <w:proofErr w:type="gramEnd"/>
       <w:r>
+        <w:rPr>
+          <w:rFonts w:ascii="Arial" w:hAnsi="Arial" w:cs="Arial"/>
+        </w:rPr>
         <w:t xml:space="preserve"> e oferece uma biblioteca para manipular seus dados na plataf</w:t>
       </w:r>
       <w:r>
+        <w:rPr>
+          <w:rFonts w:ascii="Arial" w:hAnsi="Arial" w:cs="Arial"/>
+        </w:rPr>
         <w:t>orma. Segue a baixo as classes, campos e valores utilizados:</w:t>
       </w:r>
     </w:p>
@@ -234,7 +720,15 @@
             <w:tcW w:w="4322" w:type="dxa"/>
           </w:tcPr>
           <w:p>
+            <w:pPr>
+              <w:rPr>
+                <w:rFonts w:ascii="Arial" w:hAnsi="Arial" w:cs="Arial"/>
+              </w:rPr>
+            </w:pPr>
             <w:r>
+              <w:rPr>
+                <w:rFonts w:ascii="Arial" w:hAnsi="Arial" w:cs="Arial"/>
+              </w:rPr>
               <w:t>CHAVES</w:t>
             </w:r>
           </w:p>
@@ -244,7 +738,15 @@
             <w:tcW w:w="4322" w:type="dxa"/>
           </w:tcPr>
           <w:p>
+            <w:pPr>
+              <w:rPr>
+                <w:rFonts w:ascii="Arial" w:hAnsi="Arial" w:cs="Arial"/>
+              </w:rPr>
+            </w:pPr>
             <w:r>
+              <w:rPr>
+                <w:rFonts w:ascii="Arial" w:hAnsi="Arial" w:cs="Arial"/>
+              </w:rPr>
               <w:t>VALORES</w:t>
             </w:r>
           </w:p>
@@ -256,7 +758,15 @@
             <w:tcW w:w="4322" w:type="dxa"/>
           </w:tcPr>
           <w:p>
+            <w:pPr>
+              <w:rPr>
+                <w:rFonts w:ascii="Arial" w:hAnsi="Arial" w:cs="Arial"/>
+              </w:rPr>
+            </w:pPr>
             <w:r>
+              <w:rPr>
+                <w:rFonts w:ascii="Arial" w:hAnsi="Arial" w:cs="Arial"/>
+              </w:rPr>
               <w:t>ITENS</w:t>
             </w:r>
           </w:p>
@@ -265,7 +775,13 @@
           <w:tcPr>
             <w:tcW w:w="4322" w:type="dxa"/>
           </w:tcPr>
-          <w:p/>
+          <w:p>
+            <w:pPr>
+              <w:rPr>
+                <w:rFonts w:ascii="Arial" w:hAnsi="Arial" w:cs="Arial"/>
+              </w:rPr>
+            </w:pPr>
+          </w:p>
           <w:tbl>
             <w:tblPr>
               <w:tblStyle w:val="Tabelacomgrade"/>
@@ -282,7 +798,15 @@
                   <w:tcW w:w="2045" w:type="dxa"/>
                 </w:tcPr>
                 <w:p>
+                  <w:pPr>
+                    <w:rPr>
+                      <w:rFonts w:ascii="Arial" w:hAnsi="Arial" w:cs="Arial"/>
+                    </w:rPr>
+                  </w:pPr>
                   <w:r>
+                    <w:rPr>
+                      <w:rFonts w:ascii="Arial" w:hAnsi="Arial" w:cs="Arial"/>
+                    </w:rPr>
                     <w:t>ID</w:t>
                   </w:r>
                 </w:p>
@@ -292,56 +816,102 @@
                   <w:tcW w:w="2046" w:type="dxa"/>
                 </w:tcPr>
                 <w:p>
+                  <w:pPr>
+                    <w:rPr>
+                      <w:rFonts w:ascii="Arial" w:hAnsi="Arial" w:cs="Arial"/>
+                    </w:rPr>
+                  </w:pPr>
                   <w:proofErr w:type="spellStart"/>
                   <w:proofErr w:type="gramStart"/>
                   <w:r>
+                    <w:rPr>
+                      <w:rFonts w:ascii="Arial" w:hAnsi="Arial" w:cs="Arial"/>
+                    </w:rPr>
                     <w:t>img</w:t>
                   </w:r>
                   <w:proofErr w:type="spellEnd"/>
                   <w:proofErr w:type="gramEnd"/>
                   <w:r>
-                    <w:t>:</w:t>
-                  </w:r>
-                </w:p>
-                <w:p>
-                  <w:proofErr w:type="gramStart"/>
-                  <w:r>
-                    <w:t>nome</w:t>
-                  </w:r>
-                  <w:proofErr w:type="gramEnd"/>
-                  <w:r>
+                    <w:rPr>
+                      <w:rFonts w:ascii="Arial" w:hAnsi="Arial" w:cs="Arial"/>
+                    </w:rPr>
                     <w:t>:</w:t>
                   </w:r>
                 </w:p>
                 <w:p>
                   <w:pPr>
                     <w:rPr>
+                      <w:rFonts w:ascii="Arial" w:hAnsi="Arial" w:cs="Arial"/>
+                    </w:rPr>
+                  </w:pPr>
+                  <w:proofErr w:type="gramStart"/>
+                  <w:r>
+                    <w:rPr>
+                      <w:rFonts w:ascii="Arial" w:hAnsi="Arial" w:cs="Arial"/>
+                    </w:rPr>
+                    <w:t>nome</w:t>
+                  </w:r>
+                  <w:proofErr w:type="gramEnd"/>
+                  <w:r>
+                    <w:rPr>
+                      <w:rFonts w:ascii="Arial" w:hAnsi="Arial" w:cs="Arial"/>
+                    </w:rPr>
+                    <w:t>:</w:t>
+                  </w:r>
+                </w:p>
+                <w:p>
+                  <w:pPr>
+                    <w:rPr>
+                      <w:rFonts w:ascii="Arial" w:hAnsi="Arial" w:cs="Arial"/>
                       <w:u w:val="single"/>
                     </w:rPr>
                   </w:pPr>
                   <w:r>
+                    <w:rPr>
+                      <w:rFonts w:ascii="Arial" w:hAnsi="Arial" w:cs="Arial"/>
+                    </w:rPr>
                     <w:t>preco:</w:t>
                   </w:r>
-                  <w:bookmarkStart w:id="0" w:name="_GoBack"/>
-                  <w:bookmarkEnd w:id="0"/>
                 </w:p>
                 <w:p>
+                  <w:pPr>
+                    <w:rPr>
+                      <w:rFonts w:ascii="Arial" w:hAnsi="Arial" w:cs="Arial"/>
+                    </w:rPr>
+                  </w:pPr>
                   <w:proofErr w:type="gramStart"/>
                   <w:r>
+                    <w:rPr>
+                      <w:rFonts w:ascii="Arial" w:hAnsi="Arial" w:cs="Arial"/>
+                    </w:rPr>
                     <w:t>referencia</w:t>
                   </w:r>
                   <w:proofErr w:type="gramEnd"/>
                   <w:r>
+                    <w:rPr>
+                      <w:rFonts w:ascii="Arial" w:hAnsi="Arial" w:cs="Arial"/>
+                    </w:rPr>
                     <w:t>:</w:t>
                   </w:r>
                 </w:p>
                 <w:p>
+                  <w:pPr>
+                    <w:rPr>
+                      <w:rFonts w:ascii="Arial" w:hAnsi="Arial" w:cs="Arial"/>
+                    </w:rPr>
+                  </w:pPr>
                   <w:proofErr w:type="gramStart"/>
                   <w:r>
+                    <w:rPr>
+                      <w:rFonts w:ascii="Arial" w:hAnsi="Arial" w:cs="Arial"/>
+                    </w:rPr>
                     <w:t>tamanhos</w:t>
                   </w:r>
                   <w:proofErr w:type="gramEnd"/>
                   <w:r>
+                    <w:rPr>
+                      <w:rFonts w:ascii="Arial" w:hAnsi="Arial" w:cs="Arial"/>
+                    </w:rPr>
                     <w:t>:</w:t>
                   </w:r>
                 </w:p>
@@ -349,15 +919,421 @@
             </w:tr>
           </w:tbl>
           <w:p>
+            <w:pPr>
+              <w:rPr>
+                <w:rFonts w:ascii="Arial" w:hAnsi="Arial" w:cs="Arial"/>
+              </w:rPr>
+            </w:pPr>
             <w:r>
+              <w:rPr>
+                <w:rFonts w:ascii="Arial" w:hAnsi="Arial" w:cs="Arial"/>
+              </w:rPr>
               <w:br/>
             </w:r>
           </w:p>
         </w:tc>
       </w:tr>
     </w:tbl>
-    <w:p/>
-    <w:p/>
+    <w:p>
+      <w:pPr>
+        <w:rPr>
+          <w:rFonts w:ascii="Arial" w:hAnsi="Arial" w:cs="Arial"/>
+        </w:rPr>
+      </w:pPr>
+      <w:r>
+        <w:rPr>
+          <w:rFonts w:ascii="Arial" w:hAnsi="Arial" w:cs="Arial"/>
+        </w:rPr>
+        <w:br/>
+      </w:r>
+    </w:p>
+    <w:p>
+      <w:pPr>
+        <w:rPr>
+          <w:rFonts w:ascii="Arial" w:hAnsi="Arial" w:cs="Arial"/>
+          <w:sz w:val="28"/>
+        </w:rPr>
+      </w:pPr>
+      <w:r>
+        <w:rPr>
+          <w:rFonts w:ascii="Arial" w:hAnsi="Arial" w:cs="Arial"/>
+          <w:sz w:val="28"/>
+        </w:rPr>
+        <w:lastRenderedPageBreak/>
+        <w:t xml:space="preserve">O </w:t>
+      </w:r>
+      <w:proofErr w:type="spellStart"/>
+      <w:r>
+        <w:rPr>
+          <w:rFonts w:ascii="Arial" w:hAnsi="Arial" w:cs="Arial"/>
+          <w:sz w:val="28"/>
+        </w:rPr>
+        <w:t>App</w:t>
+      </w:r>
+      <w:proofErr w:type="spellEnd"/>
+    </w:p>
+    <w:p>
+      <w:pPr>
+        <w:rPr>
+          <w:rFonts w:ascii="Arial" w:hAnsi="Arial" w:cs="Arial"/>
+          <w:b/>
+          <w:sz w:val="24"/>
+        </w:rPr>
+      </w:pPr>
+      <w:r>
+        <w:rPr>
+          <w:rFonts w:ascii="Arial" w:hAnsi="Arial" w:cs="Arial"/>
+          <w:b/>
+          <w:sz w:val="24"/>
+        </w:rPr>
+        <w:t xml:space="preserve">- Tela de </w:t>
+      </w:r>
+      <w:proofErr w:type="spellStart"/>
+      <w:r>
+        <w:rPr>
+          <w:rFonts w:ascii="Arial" w:hAnsi="Arial" w:cs="Arial"/>
+          <w:b/>
+          <w:sz w:val="24"/>
+        </w:rPr>
+        <w:t>login</w:t>
+      </w:r>
+      <w:proofErr w:type="spellEnd"/>
+    </w:p>
+    <w:p>
+      <w:pPr>
+        <w:rPr>
+          <w:rFonts w:ascii="Arial" w:hAnsi="Arial" w:cs="Arial"/>
+          <w:sz w:val="24"/>
+        </w:rPr>
+      </w:pPr>
+      <w:r>
+        <w:rPr>
+          <w:rFonts w:ascii="Arial" w:hAnsi="Arial" w:cs="Arial"/>
+          <w:sz w:val="24"/>
+        </w:rPr>
+        <w:t>Na tela inicial o usuário acessa o aplicativo com seu CPF para que sua venda possa ser identificada ao enviar seus pedidos.</w:t>
+      </w:r>
+    </w:p>
+    <w:p>
+      <w:pPr>
+        <w:rPr>
+          <w:rFonts w:ascii="Arial" w:hAnsi="Arial" w:cs="Arial"/>
+          <w:b/>
+          <w:sz w:val="24"/>
+        </w:rPr>
+      </w:pPr>
+      <w:r>
+        <w:rPr>
+          <w:rFonts w:ascii="Arial" w:hAnsi="Arial" w:cs="Arial"/>
+          <w:b/>
+          <w:sz w:val="24"/>
+        </w:rPr>
+        <w:t xml:space="preserve">- Tela de </w:t>
+      </w:r>
+      <w:proofErr w:type="gramStart"/>
+      <w:r>
+        <w:rPr>
+          <w:rFonts w:ascii="Arial" w:hAnsi="Arial" w:cs="Arial"/>
+          <w:b/>
+          <w:sz w:val="24"/>
+        </w:rPr>
+        <w:t>Menu</w:t>
+      </w:r>
+      <w:proofErr w:type="gramEnd"/>
+      <w:r>
+        <w:rPr>
+          <w:rFonts w:ascii="Arial" w:hAnsi="Arial" w:cs="Arial"/>
+          <w:b/>
+          <w:sz w:val="24"/>
+        </w:rPr>
+        <w:t xml:space="preserve"> principal</w:t>
+      </w:r>
+    </w:p>
+    <w:p>
+      <w:pPr>
+        <w:rPr>
+          <w:rFonts w:ascii="Arial" w:hAnsi="Arial" w:cs="Arial"/>
+          <w:sz w:val="24"/>
+        </w:rPr>
+      </w:pPr>
+      <w:r>
+        <w:rPr>
+          <w:rFonts w:ascii="Arial" w:hAnsi="Arial" w:cs="Arial"/>
+          <w:sz w:val="24"/>
+        </w:rPr>
+        <w:t xml:space="preserve">O </w:t>
+      </w:r>
+      <w:proofErr w:type="gramStart"/>
+      <w:r>
+        <w:rPr>
+          <w:rFonts w:ascii="Arial" w:hAnsi="Arial" w:cs="Arial"/>
+          <w:sz w:val="24"/>
+        </w:rPr>
+        <w:t>menu</w:t>
+      </w:r>
+      <w:proofErr w:type="gramEnd"/>
+      <w:r>
+        <w:rPr>
+          <w:rFonts w:ascii="Arial" w:hAnsi="Arial" w:cs="Arial"/>
+          <w:sz w:val="24"/>
+        </w:rPr>
+        <w:t xml:space="preserve"> trás as opções para acessar a lista de pedidos, onde os usuários possa criar suas listas e compartilha-las com o fornecedor e a lista de catálogo, onde é listado todos os produtos e as informações dos mesmos.</w:t>
+      </w:r>
+    </w:p>
+    <w:p>
+      <w:pPr>
+        <w:rPr>
+          <w:rFonts w:ascii="Arial" w:hAnsi="Arial" w:cs="Arial"/>
+          <w:b/>
+          <w:sz w:val="24"/>
+        </w:rPr>
+      </w:pPr>
+      <w:r>
+        <w:rPr>
+          <w:rFonts w:ascii="Arial" w:hAnsi="Arial" w:cs="Arial"/>
+          <w:b/>
+          <w:sz w:val="24"/>
+        </w:rPr>
+        <w:t>- Tela das listas de pedidos</w:t>
+      </w:r>
+    </w:p>
+    <w:p>
+      <w:pPr>
+        <w:rPr>
+          <w:rFonts w:ascii="Arial" w:hAnsi="Arial" w:cs="Arial"/>
+          <w:sz w:val="24"/>
+        </w:rPr>
+      </w:pPr>
+      <w:r>
+        <w:rPr>
+          <w:rFonts w:ascii="Arial" w:hAnsi="Arial" w:cs="Arial"/>
+          <w:sz w:val="24"/>
+        </w:rPr>
+        <w:t>Essa área é destinada a criação das listas de acordo com a data e informando o total a ser pago de acordo os produtos que está dentro dela. Ao selecionar a lista o usuário poderá adicionar ou excluir os i</w:t>
+      </w:r>
+      <w:r>
+        <w:rPr>
+          <w:rFonts w:ascii="Arial" w:hAnsi="Arial" w:cs="Arial"/>
+          <w:sz w:val="24"/>
+        </w:rPr>
+        <w:t>tens da lista.</w:t>
+      </w:r>
+    </w:p>
+    <w:p>
+      <w:pPr>
+        <w:rPr>
+          <w:rFonts w:ascii="Arial" w:hAnsi="Arial" w:cs="Arial"/>
+          <w:b/>
+          <w:sz w:val="24"/>
+        </w:rPr>
+      </w:pPr>
+      <w:r>
+        <w:rPr>
+          <w:rFonts w:ascii="Arial" w:hAnsi="Arial" w:cs="Arial"/>
+          <w:b/>
+          <w:sz w:val="24"/>
+        </w:rPr>
+        <w:t>- Tela de itens da lista</w:t>
+      </w:r>
+    </w:p>
+    <w:p>
+      <w:pPr>
+        <w:rPr>
+          <w:rFonts w:ascii="Arial" w:hAnsi="Arial" w:cs="Arial"/>
+          <w:sz w:val="24"/>
+        </w:rPr>
+      </w:pPr>
+      <w:r>
+        <w:rPr>
+          <w:rFonts w:ascii="Arial" w:hAnsi="Arial" w:cs="Arial"/>
+          <w:sz w:val="24"/>
+        </w:rPr>
+        <w:t xml:space="preserve">Aqui é onde o usuário poderá adicionar itens do catálogo a sua lista clicando no botão “+” no canto inferior direito. Para excluir um item basta manter pressionado o item e confirmar. Para compartilhar um único item basta clicar sobre ele. Para compartilhar a lista selecione o </w:t>
+      </w:r>
+      <w:proofErr w:type="gramStart"/>
+      <w:r>
+        <w:rPr>
+          <w:rFonts w:ascii="Arial" w:hAnsi="Arial" w:cs="Arial"/>
+          <w:sz w:val="24"/>
+        </w:rPr>
+        <w:t>menu</w:t>
+      </w:r>
+      <w:proofErr w:type="gramEnd"/>
+      <w:r>
+        <w:rPr>
+          <w:rFonts w:ascii="Arial" w:hAnsi="Arial" w:cs="Arial"/>
+          <w:sz w:val="24"/>
+        </w:rPr>
+        <w:t xml:space="preserve"> superior direito no ícone do </w:t>
+      </w:r>
+      <w:proofErr w:type="spellStart"/>
+      <w:r>
+        <w:rPr>
+          <w:rFonts w:ascii="Arial" w:hAnsi="Arial" w:cs="Arial"/>
+          <w:sz w:val="24"/>
+        </w:rPr>
+        <w:t>whatsapp</w:t>
+      </w:r>
+      <w:proofErr w:type="spellEnd"/>
+      <w:r>
+        <w:rPr>
+          <w:rFonts w:ascii="Arial" w:hAnsi="Arial" w:cs="Arial"/>
+          <w:sz w:val="24"/>
+        </w:rPr>
+        <w:t xml:space="preserve">, selecione o </w:t>
+      </w:r>
+      <w:proofErr w:type="spellStart"/>
+      <w:r>
+        <w:rPr>
+          <w:rFonts w:ascii="Arial" w:hAnsi="Arial" w:cs="Arial"/>
+          <w:sz w:val="24"/>
+        </w:rPr>
+        <w:t>whatsapp</w:t>
+      </w:r>
+      <w:proofErr w:type="spellEnd"/>
+      <w:r>
+        <w:rPr>
+          <w:rFonts w:ascii="Arial" w:hAnsi="Arial" w:cs="Arial"/>
+          <w:sz w:val="24"/>
+        </w:rPr>
+        <w:t xml:space="preserve"> e o contato do fornecedor.</w:t>
+      </w:r>
+    </w:p>
+    <w:p>
+      <w:pPr>
+        <w:rPr>
+          <w:rFonts w:ascii="Arial" w:hAnsi="Arial" w:cs="Arial"/>
+          <w:b/>
+          <w:sz w:val="24"/>
+        </w:rPr>
+      </w:pPr>
+      <w:r>
+        <w:rPr>
+          <w:rFonts w:ascii="Arial" w:hAnsi="Arial" w:cs="Arial"/>
+          <w:sz w:val="24"/>
+        </w:rPr>
+        <w:t xml:space="preserve">- </w:t>
+      </w:r>
+      <w:r>
+        <w:rPr>
+          <w:rFonts w:ascii="Arial" w:hAnsi="Arial" w:cs="Arial"/>
+          <w:b/>
+          <w:sz w:val="24"/>
+        </w:rPr>
+        <w:t>Adicionar item</w:t>
+      </w:r>
+    </w:p>
+    <w:p>
+      <w:pPr>
+        <w:rPr>
+          <w:rFonts w:ascii="Arial" w:hAnsi="Arial" w:cs="Arial"/>
+          <w:sz w:val="24"/>
+        </w:rPr>
+      </w:pPr>
+      <w:r>
+        <w:rPr>
+          <w:rFonts w:ascii="Arial" w:hAnsi="Arial" w:cs="Arial"/>
+          <w:sz w:val="24"/>
+        </w:rPr>
+        <w:t xml:space="preserve">Ao clicar em adicionar novo item será mostrado o catálogo para selecionar qual produto será inserido na lista. Os produtos são ordenados pela sua referência de ordem crescente. Ao selecionar o item deverá ser </w:t>
+      </w:r>
+      <w:proofErr w:type="gramStart"/>
+      <w:r>
+        <w:rPr>
+          <w:rFonts w:ascii="Arial" w:hAnsi="Arial" w:cs="Arial"/>
+          <w:sz w:val="24"/>
+        </w:rPr>
+        <w:t>informado a quantidade de acordo com o tamanho</w:t>
+      </w:r>
+      <w:proofErr w:type="gramEnd"/>
+      <w:r>
+        <w:rPr>
+          <w:rFonts w:ascii="Arial" w:hAnsi="Arial" w:cs="Arial"/>
+          <w:sz w:val="24"/>
+        </w:rPr>
+        <w:t xml:space="preserve"> e logo depois observação se necessário.</w:t>
+      </w:r>
+    </w:p>
+    <w:p>
+      <w:pPr>
+        <w:rPr>
+          <w:rFonts w:ascii="Arial" w:hAnsi="Arial" w:cs="Arial"/>
+          <w:b/>
+          <w:sz w:val="24"/>
+        </w:rPr>
+      </w:pPr>
+      <w:r>
+        <w:rPr>
+          <w:rFonts w:ascii="Arial" w:hAnsi="Arial" w:cs="Arial"/>
+          <w:b/>
+          <w:sz w:val="24"/>
+        </w:rPr>
+        <w:t>- Tela de catálogo</w:t>
+      </w:r>
+    </w:p>
+    <w:p>
+      <w:pPr>
+        <w:rPr>
+          <w:rFonts w:ascii="Arial" w:hAnsi="Arial" w:cs="Arial"/>
+          <w:sz w:val="24"/>
+        </w:rPr>
+      </w:pPr>
+      <w:r>
+        <w:rPr>
+          <w:rFonts w:ascii="Arial" w:hAnsi="Arial" w:cs="Arial"/>
+          <w:sz w:val="24"/>
+        </w:rPr>
+        <w:t xml:space="preserve">Ao selecionar no </w:t>
+      </w:r>
+      <w:proofErr w:type="gramStart"/>
+      <w:r>
+        <w:rPr>
+          <w:rFonts w:ascii="Arial" w:hAnsi="Arial" w:cs="Arial"/>
+          <w:sz w:val="24"/>
+        </w:rPr>
+        <w:t>menu</w:t>
+      </w:r>
+      <w:proofErr w:type="gramEnd"/>
+      <w:r>
+        <w:rPr>
+          <w:rFonts w:ascii="Arial" w:hAnsi="Arial" w:cs="Arial"/>
+          <w:sz w:val="24"/>
+        </w:rPr>
+        <w:t xml:space="preserve"> o botão “catálogo” será redirecionado a lista de produtos oferecido pela empresa. Essa área tem a função apenas de apresentar informações sobre o </w:t>
+      </w:r>
+      <w:r>
+        <w:rPr>
+          <w:rFonts w:ascii="Arial" w:hAnsi="Arial" w:cs="Arial"/>
+          <w:sz w:val="24"/>
+        </w:rPr>
+        <w:t xml:space="preserve">produto. Para mais informações selecione o item. Para adiciona-lo a lista de produto volte ao </w:t>
+      </w:r>
+      <w:proofErr w:type="gramStart"/>
+      <w:r>
+        <w:rPr>
+          <w:rFonts w:ascii="Arial" w:hAnsi="Arial" w:cs="Arial"/>
+          <w:sz w:val="24"/>
+        </w:rPr>
+        <w:t>menu</w:t>
+      </w:r>
+      <w:proofErr w:type="gramEnd"/>
+      <w:r>
+        <w:rPr>
+          <w:rFonts w:ascii="Arial" w:hAnsi="Arial" w:cs="Arial"/>
+          <w:sz w:val="24"/>
+        </w:rPr>
+        <w:t xml:space="preserve"> e acesse a área das lista de pedidos e procure pela sua referência.</w:t>
+      </w:r>
+      <w:bookmarkStart w:id="0" w:name="_GoBack"/>
+      <w:bookmarkEnd w:id="0"/>
+    </w:p>
+    <w:p>
+      <w:pPr>
+        <w:rPr>
+          <w:rFonts w:ascii="Arial" w:hAnsi="Arial" w:cs="Arial"/>
+        </w:rPr>
+      </w:pPr>
+    </w:p>
     <w:sectPr>
       <w:pgSz w:w="11906" w:h="16838"/>
       <w:pgMar w:top="1417" w:right="1701" w:bottom="1417" w:left="1701" w:header="708" w:footer="708" w:gutter="0"/>
@@ -366,6 +1342,243 @@
     </w:sectPr>
   </w:body>
 </w:document>
+</file>
+
+<file path=word/numbering.xml><?xml version="1.0" encoding="utf-8"?>
+<w:numbering xmlns:wpc="http://schemas.microsoft.com/office/word/2010/wordprocessingCanvas" xmlns:mc="http://schemas.openxmlformats.org/markup-compatibility/2006" xmlns:o="urn:schemas-microsoft-com:office:office" xmlns:r="http://schemas.openxmlformats.org/officeDocument/2006/relationships" xmlns:m="http://schemas.openxmlformats.org/officeDocument/2006/math" xmlns:v="urn:schemas-microsoft-com:vml" xmlns:wp14="http://schemas.microsoft.com/office/word/2010/wordprocessingDrawing" xmlns:wp="http://schemas.openxmlformats.org/drawingml/2006/wordprocessingDrawing" xmlns:w10="urn:schemas-microsoft-com:office:word" xmlns:w="http://schemas.openxmlformats.org/wordprocessingml/2006/main" xmlns:w14="http://schemas.microsoft.com/office/word/2010/wordml" xmlns:wpg="http://schemas.microsoft.com/office/word/2010/wordprocessingGroup" xmlns:wpi="http://schemas.microsoft.com/office/word/2010/wordprocessingInk" xmlns:wne="http://schemas.microsoft.com/office/word/2006/wordml" xmlns:wps="http://schemas.microsoft.com/office/word/2010/wordprocessingShape" mc:Ignorable="w14 wp14">
+  <w:abstractNum w:abstractNumId="0">
+    <w:nsid w:val="2C6F6817"/>
+    <w:multiLevelType w:val="hybridMultilevel"/>
+    <w:tmpl w:val="1ACEA6D0"/>
+    <w:lvl w:ilvl="0" w:tplc="04160001">
+      <w:start w:val="1"/>
+      <w:numFmt w:val="bullet"/>
+      <w:lvlText w:val=""/>
+      <w:lvlJc w:val="left"/>
+      <w:pPr>
+        <w:ind w:left="720" w:hanging="360"/>
+      </w:pPr>
+      <w:rPr>
+        <w:rFonts w:ascii="Symbol" w:hAnsi="Symbol" w:hint="default"/>
+      </w:rPr>
+    </w:lvl>
+    <w:lvl w:ilvl="1" w:tplc="04160003" w:tentative="1">
+      <w:start w:val="1"/>
+      <w:numFmt w:val="bullet"/>
+      <w:lvlText w:val="o"/>
+      <w:lvlJc w:val="left"/>
+      <w:pPr>
+        <w:ind w:left="1440" w:hanging="360"/>
+      </w:pPr>
+      <w:rPr>
+        <w:rFonts w:ascii="Courier New" w:hAnsi="Courier New" w:cs="Courier New" w:hint="default"/>
+      </w:rPr>
+    </w:lvl>
+    <w:lvl w:ilvl="2" w:tplc="04160005" w:tentative="1">
+      <w:start w:val="1"/>
+      <w:numFmt w:val="bullet"/>
+      <w:lvlText w:val=""/>
+      <w:lvlJc w:val="left"/>
+      <w:pPr>
+        <w:ind w:left="2160" w:hanging="360"/>
+      </w:pPr>
+      <w:rPr>
+        <w:rFonts w:ascii="Wingdings" w:hAnsi="Wingdings" w:hint="default"/>
+      </w:rPr>
+    </w:lvl>
+    <w:lvl w:ilvl="3" w:tplc="04160001" w:tentative="1">
+      <w:start w:val="1"/>
+      <w:numFmt w:val="bullet"/>
+      <w:lvlText w:val=""/>
+      <w:lvlJc w:val="left"/>
+      <w:pPr>
+        <w:ind w:left="2880" w:hanging="360"/>
+      </w:pPr>
+      <w:rPr>
+        <w:rFonts w:ascii="Symbol" w:hAnsi="Symbol" w:hint="default"/>
+      </w:rPr>
+    </w:lvl>
+    <w:lvl w:ilvl="4" w:tplc="04160003" w:tentative="1">
+      <w:start w:val="1"/>
+      <w:numFmt w:val="bullet"/>
+      <w:lvlText w:val="o"/>
+      <w:lvlJc w:val="left"/>
+      <w:pPr>
+        <w:ind w:left="3600" w:hanging="360"/>
+      </w:pPr>
+      <w:rPr>
+        <w:rFonts w:ascii="Courier New" w:hAnsi="Courier New" w:cs="Courier New" w:hint="default"/>
+      </w:rPr>
+    </w:lvl>
+    <w:lvl w:ilvl="5" w:tplc="04160005" w:tentative="1">
+      <w:start w:val="1"/>
+      <w:numFmt w:val="bullet"/>
+      <w:lvlText w:val=""/>
+      <w:lvlJc w:val="left"/>
+      <w:pPr>
+        <w:ind w:left="4320" w:hanging="360"/>
+      </w:pPr>
+      <w:rPr>
+        <w:rFonts w:ascii="Wingdings" w:hAnsi="Wingdings" w:hint="default"/>
+      </w:rPr>
+    </w:lvl>
+    <w:lvl w:ilvl="6" w:tplc="04160001" w:tentative="1">
+      <w:start w:val="1"/>
+      <w:numFmt w:val="bullet"/>
+      <w:lvlText w:val=""/>
+      <w:lvlJc w:val="left"/>
+      <w:pPr>
+        <w:ind w:left="5040" w:hanging="360"/>
+      </w:pPr>
+      <w:rPr>
+        <w:rFonts w:ascii="Symbol" w:hAnsi="Symbol" w:hint="default"/>
+      </w:rPr>
+    </w:lvl>
+    <w:lvl w:ilvl="7" w:tplc="04160003" w:tentative="1">
+      <w:start w:val="1"/>
+      <w:numFmt w:val="bullet"/>
+      <w:lvlText w:val="o"/>
+      <w:lvlJc w:val="left"/>
+      <w:pPr>
+        <w:ind w:left="5760" w:hanging="360"/>
+      </w:pPr>
+      <w:rPr>
+        <w:rFonts w:ascii="Courier New" w:hAnsi="Courier New" w:cs="Courier New" w:hint="default"/>
+      </w:rPr>
+    </w:lvl>
+    <w:lvl w:ilvl="8" w:tplc="04160005" w:tentative="1">
+      <w:start w:val="1"/>
+      <w:numFmt w:val="bullet"/>
+      <w:lvlText w:val=""/>
+      <w:lvlJc w:val="left"/>
+      <w:pPr>
+        <w:ind w:left="6480" w:hanging="360"/>
+      </w:pPr>
+      <w:rPr>
+        <w:rFonts w:ascii="Wingdings" w:hAnsi="Wingdings" w:hint="default"/>
+      </w:rPr>
+    </w:lvl>
+  </w:abstractNum>
+  <w:abstractNum w:abstractNumId="1">
+    <w:nsid w:val="4B6B7F1C"/>
+    <w:multiLevelType w:val="hybridMultilevel"/>
+    <w:tmpl w:val="4EF6B3D8"/>
+    <w:lvl w:ilvl="0" w:tplc="04160001">
+      <w:start w:val="1"/>
+      <w:numFmt w:val="bullet"/>
+      <w:lvlText w:val=""/>
+      <w:lvlJc w:val="left"/>
+      <w:pPr>
+        <w:ind w:left="720" w:hanging="360"/>
+      </w:pPr>
+      <w:rPr>
+        <w:rFonts w:ascii="Symbol" w:hAnsi="Symbol" w:hint="default"/>
+      </w:rPr>
+    </w:lvl>
+    <w:lvl w:ilvl="1" w:tplc="04160003" w:tentative="1">
+      <w:start w:val="1"/>
+      <w:numFmt w:val="bullet"/>
+      <w:lvlText w:val="o"/>
+      <w:lvlJc w:val="left"/>
+      <w:pPr>
+        <w:ind w:left="1440" w:hanging="360"/>
+      </w:pPr>
+      <w:rPr>
+        <w:rFonts w:ascii="Courier New" w:hAnsi="Courier New" w:cs="Courier New" w:hint="default"/>
+      </w:rPr>
+    </w:lvl>
+    <w:lvl w:ilvl="2" w:tplc="04160005" w:tentative="1">
+      <w:start w:val="1"/>
+      <w:numFmt w:val="bullet"/>
+      <w:lvlText w:val=""/>
+      <w:lvlJc w:val="left"/>
+      <w:pPr>
+        <w:ind w:left="2160" w:hanging="360"/>
+      </w:pPr>
+      <w:rPr>
+        <w:rFonts w:ascii="Wingdings" w:hAnsi="Wingdings" w:hint="default"/>
+      </w:rPr>
+    </w:lvl>
+    <w:lvl w:ilvl="3" w:tplc="04160001" w:tentative="1">
+      <w:start w:val="1"/>
+      <w:numFmt w:val="bullet"/>
+      <w:lvlText w:val=""/>
+      <w:lvlJc w:val="left"/>
+      <w:pPr>
+        <w:ind w:left="2880" w:hanging="360"/>
+      </w:pPr>
+      <w:rPr>
+        <w:rFonts w:ascii="Symbol" w:hAnsi="Symbol" w:hint="default"/>
+      </w:rPr>
+    </w:lvl>
+    <w:lvl w:ilvl="4" w:tplc="04160003" w:tentative="1">
+      <w:start w:val="1"/>
+      <w:numFmt w:val="bullet"/>
+      <w:lvlText w:val="o"/>
+      <w:lvlJc w:val="left"/>
+      <w:pPr>
+        <w:ind w:left="3600" w:hanging="360"/>
+      </w:pPr>
+      <w:rPr>
+        <w:rFonts w:ascii="Courier New" w:hAnsi="Courier New" w:cs="Courier New" w:hint="default"/>
+      </w:rPr>
+    </w:lvl>
+    <w:lvl w:ilvl="5" w:tplc="04160005" w:tentative="1">
+      <w:start w:val="1"/>
+      <w:numFmt w:val="bullet"/>
+      <w:lvlText w:val=""/>
+      <w:lvlJc w:val="left"/>
+      <w:pPr>
+        <w:ind w:left="4320" w:hanging="360"/>
+      </w:pPr>
+      <w:rPr>
+        <w:rFonts w:ascii="Wingdings" w:hAnsi="Wingdings" w:hint="default"/>
+      </w:rPr>
+    </w:lvl>
+    <w:lvl w:ilvl="6" w:tplc="04160001" w:tentative="1">
+      <w:start w:val="1"/>
+      <w:numFmt w:val="bullet"/>
+      <w:lvlText w:val=""/>
+      <w:lvlJc w:val="left"/>
+      <w:pPr>
+        <w:ind w:left="5040" w:hanging="360"/>
+      </w:pPr>
+      <w:rPr>
+        <w:rFonts w:ascii="Symbol" w:hAnsi="Symbol" w:hint="default"/>
+      </w:rPr>
+    </w:lvl>
+    <w:lvl w:ilvl="7" w:tplc="04160003" w:tentative="1">
+      <w:start w:val="1"/>
+      <w:numFmt w:val="bullet"/>
+      <w:lvlText w:val="o"/>
+      <w:lvlJc w:val="left"/>
+      <w:pPr>
+        <w:ind w:left="5760" w:hanging="360"/>
+      </w:pPr>
+      <w:rPr>
+        <w:rFonts w:ascii="Courier New" w:hAnsi="Courier New" w:cs="Courier New" w:hint="default"/>
+      </w:rPr>
+    </w:lvl>
+    <w:lvl w:ilvl="8" w:tplc="04160005" w:tentative="1">
+      <w:start w:val="1"/>
+      <w:numFmt w:val="bullet"/>
+      <w:lvlText w:val=""/>
+      <w:lvlJc w:val="left"/>
+      <w:pPr>
+        <w:ind w:left="6480" w:hanging="360"/>
+      </w:pPr>
+      <w:rPr>
+        <w:rFonts w:ascii="Wingdings" w:hAnsi="Wingdings" w:hint="default"/>
+      </w:rPr>
+    </w:lvl>
+  </w:abstractNum>
+  <w:num w:numId="1">
+    <w:abstractNumId w:val="1"/>
+  </w:num>
+  <w:num w:numId="2">
+    <w:abstractNumId w:val="0"/>
+  </w:num>
+</w:numbering>
 </file>
 
 <file path=word/styles.xml><?xml version="1.0" encoding="utf-8"?>
@@ -592,6 +1805,17 @@
       </w:tblCellMar>
     </w:tblPr>
   </w:style>
+  <w:style w:type="paragraph" w:styleId="PargrafodaLista">
+    <w:name w:val="List Paragraph"/>
+    <w:basedOn w:val="Normal"/>
+    <w:uiPriority w:val="34"/>
+    <w:qFormat/>
+    <w:rsid w:val="007A583E"/>
+    <w:pPr>
+      <w:ind w:left="720"/>
+      <w:contextualSpacing/>
+    </w:pPr>
+  </w:style>
 </w:styles>
 </file>
 
@@ -818,6 +2042,17 @@
         <w:right w:w="108" w:type="dxa"/>
       </w:tblCellMar>
     </w:tblPr>
+  </w:style>
+  <w:style w:type="paragraph" w:styleId="PargrafodaLista">
+    <w:name w:val="List Paragraph"/>
+    <w:basedOn w:val="Normal"/>
+    <w:uiPriority w:val="34"/>
+    <w:qFormat/>
+    <w:rsid w:val="007A583E"/>
+    <w:pPr>
+      <w:ind w:left="720"/>
+      <w:contextualSpacing/>
+    </w:pPr>
   </w:style>
 </w:styles>
 </file>
